--- a/assignments/A4/assignment4_submission.docx
+++ b/assignments/A4/assignment4_submission.docx
@@ -65,14 +65,7 @@
           <w:sz w:val="28"/>
           <w:szCs w:val="28"/>
         </w:rPr>
-        <w:t xml:space="preserve"> Wordle</w:t>
-      </w:r>
-      <w:r>
-        <w:rPr>
-          <w:sz w:val="28"/>
-          <w:szCs w:val="28"/>
-        </w:rPr>
-        <w:t xml:space="preserve"> </w:t>
+        <w:t xml:space="preserve"> Wordle </w:t>
       </w:r>
     </w:p>
     <w:p>
@@ -2234,6 +2227,42 @@
           <w:szCs w:val="18"/>
         </w:rPr>
         <w:t>"mobile_input"</w:t>
+      </w:r>
+      <w:r>
+        <w:rPr>
+          <w:rFonts w:ascii="Menlo" w:eastAsia="Times New Roman" w:hAnsi="Menlo" w:cs="Menlo"/>
+          <w:color w:val="D4D4D4"/>
+          <w:sz w:val="18"/>
+          <w:szCs w:val="18"/>
+        </w:rPr>
+        <w:t xml:space="preserve"> </w:t>
+      </w:r>
+      <w:r>
+        <w:rPr>
+          <w:rFonts w:ascii="Menlo" w:eastAsia="Times New Roman" w:hAnsi="Menlo" w:cs="Menlo"/>
+          <w:color w:val="9CDCFE"/>
+          <w:sz w:val="18"/>
+          <w:szCs w:val="18"/>
+        </w:rPr>
+        <w:t>placeholder</w:t>
+      </w:r>
+      <w:r>
+        <w:rPr>
+          <w:rFonts w:ascii="Menlo" w:eastAsia="Times New Roman" w:hAnsi="Menlo" w:cs="Menlo"/>
+          <w:color w:val="D4D4D4"/>
+          <w:sz w:val="18"/>
+          <w:szCs w:val="18"/>
+        </w:rPr>
+        <w:t>=</w:t>
+      </w:r>
+      <w:r>
+        <w:rPr>
+          <w:rFonts w:ascii="Menlo" w:eastAsia="Times New Roman" w:hAnsi="Menlo" w:cs="Menlo"/>
+          <w:color w:val="CE9178"/>
+          <w:sz w:val="18"/>
+          <w:szCs w:val="18"/>
+        </w:rPr>
+        <w:t>"Open Keyboard"</w:t>
       </w:r>
       <w:r>
         <w:rPr>
